--- a/2_course_master/СПИВТ/Обзор языков искусственного интеллекта.docx
+++ b/2_course_master/СПИВТ/Обзор языков искусственного интеллекта.docx
@@ -166,649 +166,632 @@
         </w:rPr>
         <w:br w:type="page"/>
       </w:r>
-    </w:p>
-    <w:p>
-      <w:pPr>
-        <w:spacing w:line="360" w:lineRule="auto"/>
-        <w:jc w:val="center"/>
-        <w:rPr>
-          <w:rFonts w:hint="default" w:ascii="Times New Roman" w:hAnsi="Times New Roman" w:cs="Times New Roman"/>
-          <w:b/>
-          <w:bCs/>
-          <w:sz w:val="28"/>
-          <w:szCs w:val="28"/>
-          <w:lang w:val="en-US"/>
-        </w:rPr>
-      </w:pPr>
-      <w:r>
-        <w:rPr>
-          <w:rFonts w:hint="default" w:ascii="Times New Roman" w:hAnsi="Times New Roman" w:cs="Times New Roman"/>
-          <w:b/>
-          <w:bCs/>
-          <w:sz w:val="28"/>
-          <w:szCs w:val="28"/>
-          <w:lang w:val="en-US"/>
-        </w:rPr>
-        <w:t>Python</w:t>
-      </w:r>
-    </w:p>
-    <w:p>
-      <w:pPr>
-        <w:spacing w:line="360" w:lineRule="auto"/>
-        <w:ind w:firstLine="708" w:firstLineChars="0"/>
-        <w:jc w:val="both"/>
-        <w:rPr>
-          <w:rFonts w:hint="default" w:ascii="Times New Roman" w:hAnsi="Times New Roman" w:cs="Times New Roman"/>
-          <w:sz w:val="28"/>
-          <w:szCs w:val="28"/>
-        </w:rPr>
-      </w:pPr>
-      <w:r>
-        <w:rPr>
-          <w:rFonts w:hint="default" w:ascii="Times New Roman" w:hAnsi="Times New Roman" w:cs="Times New Roman"/>
-          <w:sz w:val="28"/>
-          <w:szCs w:val="28"/>
-        </w:rPr>
-        <w:t>Python является самым популярным языком программирования для разработки ИИ благодаря простому синтаксису, читабельности и обширной экосистеме библиотек и фреймворков.</w:t>
-      </w:r>
-    </w:p>
-    <w:p>
-      <w:pPr>
-        <w:spacing w:line="360" w:lineRule="auto"/>
-        <w:ind w:firstLine="708" w:firstLineChars="0"/>
-        <w:jc w:val="both"/>
-        <w:rPr>
-          <w:rFonts w:hint="default" w:ascii="Times New Roman" w:hAnsi="Times New Roman" w:cs="Times New Roman"/>
-          <w:sz w:val="28"/>
-          <w:szCs w:val="28"/>
-        </w:rPr>
-      </w:pPr>
-      <w:r>
-        <w:rPr>
-          <w:rFonts w:hint="default" w:ascii="Times New Roman" w:hAnsi="Times New Roman" w:cs="Times New Roman"/>
-          <w:sz w:val="28"/>
-          <w:szCs w:val="28"/>
-        </w:rPr>
-        <w:t>Ключевые библиотеки и фреймворки ИИ, такие как</w:t>
-      </w:r>
-      <w:r>
-        <w:rPr>
-          <w:rFonts w:hint="default" w:ascii="Times New Roman" w:hAnsi="Times New Roman" w:cs="Times New Roman"/>
-          <w:sz w:val="28"/>
-          <w:szCs w:val="28"/>
-          <w:lang w:val="ru-RU"/>
-        </w:rPr>
-        <w:t xml:space="preserve"> </w:t>
-      </w:r>
-      <w:r>
-        <w:rPr>
-          <w:rFonts w:hint="default" w:ascii="Times New Roman" w:hAnsi="Times New Roman" w:cs="Times New Roman"/>
-          <w:sz w:val="28"/>
-          <w:szCs w:val="28"/>
-        </w:rPr>
-        <w:t>TensorFlow</w:t>
-      </w:r>
-      <w:r>
-        <w:rPr>
-          <w:rFonts w:hint="default" w:ascii="Times New Roman" w:hAnsi="Times New Roman" w:cs="Times New Roman"/>
-          <w:sz w:val="28"/>
-          <w:szCs w:val="28"/>
-        </w:rPr>
-        <w:t xml:space="preserve">, PyTorch и scikit-learn предлагают надежные инструменты для машинного обучения и глубокого обучения. </w:t>
-      </w:r>
-      <w:r>
-        <w:rPr>
-          <w:rFonts w:hint="default" w:ascii="Times New Roman" w:hAnsi="Times New Roman" w:cs="Times New Roman"/>
-          <w:sz w:val="28"/>
-          <w:szCs w:val="28"/>
-          <w:lang w:val="ru-RU"/>
-        </w:rPr>
-        <w:tab/>
-      </w:r>
-      <w:r>
-        <w:rPr>
-          <w:rFonts w:hint="default" w:ascii="Times New Roman" w:hAnsi="Times New Roman" w:cs="Times New Roman"/>
-          <w:sz w:val="28"/>
-          <w:szCs w:val="28"/>
-        </w:rPr>
-        <w:t xml:space="preserve">Богатая библиотечная экосистема Python упрощает процесс разработки, предоставляя готовые функции и инструменты для анализа данных, обработки естественного языка и компьютерного зрения. </w:t>
-      </w:r>
-      <w:r>
-        <w:rPr>
-          <w:rFonts w:hint="default" w:ascii="Times New Roman" w:hAnsi="Times New Roman" w:cs="Times New Roman"/>
-          <w:sz w:val="28"/>
-          <w:szCs w:val="28"/>
-          <w:lang w:val="ru-RU"/>
-        </w:rPr>
-        <w:t xml:space="preserve">Помимо прочего </w:t>
-      </w:r>
-      <w:r>
-        <w:rPr>
-          <w:rFonts w:hint="default" w:ascii="Times New Roman" w:hAnsi="Times New Roman" w:cs="Times New Roman"/>
-          <w:sz w:val="28"/>
-          <w:szCs w:val="28"/>
-          <w:lang w:val="en-US"/>
-        </w:rPr>
-        <w:t xml:space="preserve">Python </w:t>
-      </w:r>
-      <w:r>
-        <w:rPr>
-          <w:rFonts w:hint="default" w:ascii="Times New Roman" w:hAnsi="Times New Roman" w:cs="Times New Roman"/>
-          <w:sz w:val="28"/>
-          <w:szCs w:val="28"/>
-          <w:lang w:val="ru-RU"/>
-        </w:rPr>
-        <w:t>имеет</w:t>
-      </w:r>
-      <w:r>
-        <w:rPr>
-          <w:rFonts w:hint="default" w:ascii="Times New Roman" w:hAnsi="Times New Roman" w:cs="Times New Roman"/>
-          <w:sz w:val="28"/>
-          <w:szCs w:val="28"/>
-        </w:rPr>
-        <w:t xml:space="preserve"> активное сообщество.</w:t>
-      </w:r>
-    </w:p>
-    <w:p>
-      <w:pPr>
-        <w:spacing w:line="360" w:lineRule="auto"/>
-        <w:jc w:val="center"/>
-        <w:rPr>
-          <w:rFonts w:hint="default" w:ascii="Times New Roman" w:hAnsi="Times New Roman" w:cs="Times New Roman"/>
-          <w:b/>
-          <w:bCs/>
-          <w:sz w:val="28"/>
-          <w:szCs w:val="28"/>
-          <w:lang w:val="en-US"/>
-        </w:rPr>
-      </w:pPr>
-      <w:r>
-        <w:rPr>
-          <w:rFonts w:hint="default" w:ascii="Times New Roman" w:hAnsi="Times New Roman" w:cs="Times New Roman"/>
-          <w:b/>
-          <w:bCs/>
-          <w:sz w:val="28"/>
-          <w:szCs w:val="28"/>
-          <w:lang w:val="en-US"/>
-        </w:rPr>
-        <w:t>Java</w:t>
-      </w:r>
-    </w:p>
-    <w:p>
-      <w:pPr>
-        <w:spacing w:line="360" w:lineRule="auto"/>
-        <w:ind w:firstLine="708" w:firstLineChars="0"/>
-        <w:jc w:val="both"/>
-        <w:rPr>
-          <w:rFonts w:hint="default" w:ascii="Times New Roman" w:hAnsi="Times New Roman" w:cs="Times New Roman"/>
-          <w:sz w:val="28"/>
-          <w:szCs w:val="28"/>
-          <w:lang w:val="ru-RU"/>
-        </w:rPr>
-      </w:pPr>
-      <w:r>
-        <w:rPr>
-          <w:rFonts w:hint="default" w:ascii="Times New Roman" w:hAnsi="Times New Roman" w:cs="Times New Roman"/>
-          <w:sz w:val="28"/>
-          <w:szCs w:val="28"/>
-        </w:rPr>
-        <w:t>Java — это универсальный объектно-ориентированный язык программирования, широко используемый в крупномасштабных корпоративных приложениях. Его переносимость между платформами и масштабируемость делают его отличным выбором для</w:t>
-      </w:r>
-      <w:r>
-        <w:rPr>
-          <w:rFonts w:hint="default" w:ascii="Times New Roman" w:hAnsi="Times New Roman" w:cs="Times New Roman"/>
-          <w:sz w:val="28"/>
-          <w:szCs w:val="28"/>
-          <w:lang w:val="en-US"/>
-        </w:rPr>
-        <w:t xml:space="preserve"> </w:t>
-      </w:r>
-      <w:r>
-        <w:rPr>
-          <w:rFonts w:hint="default" w:ascii="Times New Roman" w:hAnsi="Times New Roman" w:cs="Times New Roman"/>
-          <w:sz w:val="28"/>
-          <w:szCs w:val="28"/>
-          <w:lang w:val="ru-RU"/>
-        </w:rPr>
-        <w:t xml:space="preserve">ИИ проектов, требующих </w:t>
-      </w:r>
-      <w:r>
-        <w:rPr>
-          <w:rFonts w:hint="default" w:ascii="Times New Roman" w:hAnsi="Times New Roman" w:cs="Times New Roman"/>
-          <w:sz w:val="28"/>
-          <w:szCs w:val="28"/>
-        </w:rPr>
-        <w:t>высокопроизводительных и надежных систем.</w:t>
-      </w:r>
-    </w:p>
-    <w:p>
-      <w:pPr>
-        <w:spacing w:line="360" w:lineRule="auto"/>
-        <w:ind w:firstLine="708" w:firstLineChars="0"/>
-        <w:jc w:val="both"/>
-        <w:rPr>
-          <w:rFonts w:hint="default" w:ascii="Times New Roman" w:hAnsi="Times New Roman" w:cs="Times New Roman"/>
-          <w:sz w:val="28"/>
-          <w:szCs w:val="28"/>
-        </w:rPr>
-      </w:pPr>
-      <w:r>
-        <w:rPr>
-          <w:rFonts w:hint="default" w:ascii="Times New Roman" w:hAnsi="Times New Roman" w:cs="Times New Roman"/>
-          <w:sz w:val="28"/>
-          <w:szCs w:val="28"/>
-          <w:lang w:val="en-US"/>
-        </w:rPr>
-        <w:t xml:space="preserve">Java </w:t>
-      </w:r>
-      <w:r>
-        <w:rPr>
-          <w:rFonts w:hint="default" w:ascii="Times New Roman" w:hAnsi="Times New Roman" w:cs="Times New Roman"/>
-          <w:sz w:val="28"/>
-          <w:szCs w:val="28"/>
-        </w:rPr>
-        <w:t>оснащен мощными библиотеками ИИ, такими как Weka и Deeplearning4j, которые полезны для машинного обучения, добычи данных и разработки нейронных сетей. Кроме того, производительность и функции безопасности Java делают ее идеальной для критически важных систем ИИ, особенно тех, которые требуют эффективного управления ресурсами и надежной архитектуры.</w:t>
-      </w:r>
-    </w:p>
-    <w:p>
-      <w:pPr>
-        <w:spacing w:line="360" w:lineRule="auto"/>
-        <w:jc w:val="center"/>
-        <w:rPr>
-          <w:rFonts w:hint="default" w:ascii="Times New Roman" w:hAnsi="Times New Roman" w:cs="Times New Roman"/>
-          <w:b/>
-          <w:bCs/>
-          <w:sz w:val="28"/>
-          <w:szCs w:val="28"/>
-          <w:lang w:val="en-US"/>
-        </w:rPr>
-      </w:pPr>
-      <w:r>
-        <w:rPr>
-          <w:rFonts w:hint="default" w:ascii="Times New Roman" w:hAnsi="Times New Roman" w:cs="Times New Roman"/>
-          <w:b/>
-          <w:bCs/>
-          <w:sz w:val="28"/>
-          <w:szCs w:val="28"/>
-          <w:lang w:val="en-US"/>
-        </w:rPr>
-        <w:t>R</w:t>
-      </w:r>
-    </w:p>
-    <w:p>
-      <w:pPr>
-        <w:spacing w:line="360" w:lineRule="auto"/>
-        <w:ind w:firstLine="708" w:firstLineChars="0"/>
-        <w:jc w:val="both"/>
-        <w:rPr>
-          <w:rFonts w:hint="default" w:ascii="Times New Roman" w:hAnsi="Times New Roman" w:cs="Times New Roman"/>
-          <w:sz w:val="28"/>
-          <w:szCs w:val="28"/>
-        </w:rPr>
-      </w:pPr>
-      <w:r>
-        <w:rPr>
-          <w:rFonts w:hint="default" w:ascii="Times New Roman" w:hAnsi="Times New Roman" w:cs="Times New Roman"/>
-          <w:sz w:val="28"/>
-          <w:szCs w:val="28"/>
-        </w:rPr>
-        <w:t>R — это</w:t>
-      </w:r>
-      <w:r>
-        <w:rPr>
-          <w:rFonts w:hint="default" w:ascii="Times New Roman" w:hAnsi="Times New Roman" w:cs="Times New Roman"/>
-          <w:sz w:val="28"/>
-          <w:szCs w:val="28"/>
-          <w:lang w:val="ru-RU"/>
-        </w:rPr>
-        <w:t xml:space="preserve"> </w:t>
-      </w:r>
-      <w:r>
-        <w:rPr>
-          <w:rFonts w:hint="default" w:ascii="Times New Roman" w:hAnsi="Times New Roman" w:cs="Times New Roman"/>
-          <w:sz w:val="28"/>
-          <w:szCs w:val="28"/>
-          <w:lang w:val="ru-RU"/>
-        </w:rPr>
-        <w:t xml:space="preserve">язык программирования и </w:t>
-      </w:r>
-      <w:r>
-        <w:rPr>
-          <w:rFonts w:hint="default" w:ascii="Times New Roman" w:hAnsi="Times New Roman" w:cs="Times New Roman"/>
-          <w:sz w:val="28"/>
-          <w:szCs w:val="28"/>
-        </w:rPr>
-        <w:t>среда, разработанная специально для статистических вычислений и графики. Для проектов ИИ и машинного обучения R отлично подходит для обработки данных, визуализации и статистического анализа, что делает его популярным выбором для специалистов по данным.</w:t>
-      </w:r>
-    </w:p>
-    <w:p>
-      <w:pPr>
-        <w:spacing w:line="360" w:lineRule="auto"/>
-        <w:ind w:firstLine="708" w:firstLineChars="0"/>
-        <w:jc w:val="both"/>
-        <w:rPr>
-          <w:rFonts w:hint="default" w:ascii="Times New Roman" w:hAnsi="Times New Roman" w:cs="Times New Roman"/>
-          <w:sz w:val="28"/>
-          <w:szCs w:val="28"/>
-        </w:rPr>
-      </w:pPr>
-      <w:r>
-        <w:rPr>
-          <w:rFonts w:hint="default" w:ascii="Times New Roman" w:hAnsi="Times New Roman" w:cs="Times New Roman"/>
-          <w:sz w:val="28"/>
-          <w:szCs w:val="28"/>
-        </w:rPr>
-        <w:t>Библиотеки искусственного интеллекта R, такие как caret и randomForest, предоставляют мощные инструменты для обучения моделей машинного обучения, обработки данных и предиктивного анализа. Способность R справляться со сложными статистическими задачами делает его отличным выбором для проектов искусственного интеллекта, требующих сложного анализа данных и сложных визуализаций.</w:t>
-      </w:r>
-    </w:p>
-    <w:p>
-      <w:pPr>
-        <w:spacing w:line="360" w:lineRule="auto"/>
-        <w:jc w:val="center"/>
-        <w:rPr>
-          <w:rFonts w:hint="default" w:ascii="Times New Roman" w:hAnsi="Times New Roman" w:cs="Times New Roman"/>
-          <w:b/>
-          <w:bCs/>
-          <w:sz w:val="28"/>
-          <w:szCs w:val="28"/>
-        </w:rPr>
-      </w:pPr>
-      <w:r>
-        <w:rPr>
-          <w:rFonts w:hint="default" w:ascii="Times New Roman" w:hAnsi="Times New Roman" w:cs="Times New Roman"/>
-          <w:b/>
-          <w:bCs/>
-          <w:sz w:val="28"/>
-          <w:szCs w:val="28"/>
-        </w:rPr>
-        <w:t>С++</w:t>
-      </w:r>
-    </w:p>
-    <w:p>
-      <w:pPr>
-        <w:spacing w:line="360" w:lineRule="auto"/>
-        <w:ind w:firstLine="708" w:firstLineChars="0"/>
-        <w:jc w:val="both"/>
-        <w:rPr>
-          <w:rFonts w:hint="default" w:ascii="Times New Roman" w:hAnsi="Times New Roman" w:cs="Times New Roman"/>
-          <w:sz w:val="28"/>
-          <w:szCs w:val="28"/>
-        </w:rPr>
-      </w:pPr>
-      <w:r>
-        <w:rPr>
-          <w:rFonts w:hint="default" w:ascii="Times New Roman" w:hAnsi="Times New Roman" w:cs="Times New Roman"/>
-          <w:sz w:val="28"/>
-          <w:szCs w:val="28"/>
-        </w:rPr>
-        <w:t>C++ хорошо известен своей высокой производительностью и эффективностью использования ресурсов, что делает его популярным выбором для приложений ИИ, требующих обработки в реальном времени и ресурсоемких вычислений, таких как робототехника, разработка игр и компьютерное зрение.</w:t>
-      </w:r>
-    </w:p>
-    <w:p>
-      <w:pPr>
-        <w:spacing w:line="360" w:lineRule="auto"/>
-        <w:ind w:firstLine="708" w:firstLineChars="0"/>
-        <w:jc w:val="both"/>
-        <w:rPr>
-          <w:rFonts w:hint="default" w:ascii="Times New Roman" w:hAnsi="Times New Roman" w:cs="Times New Roman"/>
-          <w:sz w:val="28"/>
-          <w:szCs w:val="28"/>
-        </w:rPr>
-      </w:pPr>
-      <w:r>
-        <w:rPr>
-          <w:rFonts w:hint="default" w:ascii="Times New Roman" w:hAnsi="Times New Roman" w:cs="Times New Roman"/>
-          <w:sz w:val="28"/>
-          <w:szCs w:val="28"/>
-        </w:rPr>
-        <w:t>C++ позволяет разработчикам точно контролировать системные ресурсы, что необходимо для оптимизации производительности в алгоритмах ИИ. Язык также поддерживает основные фреймворки ИИ с API для TensorFlow и Caffe, что позволяет создавать высокопроизводительные системы ИИ, которые обрабатывают большие объемы данных и принимают решения в реальном времени.</w:t>
-      </w:r>
-    </w:p>
-    <w:p>
-      <w:pPr>
-        <w:spacing w:line="360" w:lineRule="auto"/>
-        <w:jc w:val="center"/>
-        <w:rPr>
-          <w:rFonts w:hint="default" w:ascii="Times New Roman" w:hAnsi="Times New Roman" w:cs="Times New Roman"/>
-          <w:b/>
-          <w:bCs/>
-          <w:sz w:val="28"/>
-          <w:szCs w:val="28"/>
-        </w:rPr>
-      </w:pPr>
-      <w:r>
-        <w:rPr>
-          <w:rFonts w:hint="default" w:ascii="Times New Roman" w:hAnsi="Times New Roman" w:cs="Times New Roman"/>
-          <w:b/>
-          <w:bCs/>
-          <w:sz w:val="28"/>
-          <w:szCs w:val="28"/>
-        </w:rPr>
-        <w:t>Lisp</w:t>
-      </w:r>
-    </w:p>
-    <w:p>
-      <w:pPr>
-        <w:spacing w:line="360" w:lineRule="auto"/>
-        <w:ind w:firstLine="708" w:firstLineChars="0"/>
-        <w:jc w:val="both"/>
-        <w:rPr>
-          <w:rFonts w:hint="default" w:ascii="Times New Roman" w:hAnsi="Times New Roman" w:cs="Times New Roman"/>
-          <w:sz w:val="28"/>
-          <w:szCs w:val="28"/>
-        </w:rPr>
-      </w:pPr>
-      <w:r>
-        <w:rPr>
-          <w:rFonts w:hint="default" w:ascii="Times New Roman" w:hAnsi="Times New Roman" w:cs="Times New Roman"/>
-          <w:sz w:val="28"/>
-          <w:szCs w:val="28"/>
-        </w:rPr>
-        <w:t>Несмотря на свой возраст, Lisp сохраняет свое значение в</w:t>
-      </w:r>
-      <w:r>
-        <w:rPr>
-          <w:rFonts w:hint="default" w:ascii="Times New Roman" w:hAnsi="Times New Roman" w:cs="Times New Roman"/>
-          <w:sz w:val="28"/>
-          <w:szCs w:val="28"/>
-          <w:lang w:val="ru-RU"/>
-        </w:rPr>
-        <w:t xml:space="preserve"> сфере</w:t>
-      </w:r>
-      <w:r>
-        <w:rPr>
-          <w:rFonts w:hint="default" w:ascii="Times New Roman" w:hAnsi="Times New Roman" w:cs="Times New Roman"/>
-          <w:sz w:val="28"/>
-          <w:szCs w:val="28"/>
-        </w:rPr>
-        <w:t xml:space="preserve"> ИИ. Будучи ранним выбором для исследований ИИ благодаря своему символическому выражению и</w:t>
-      </w:r>
-      <w:r>
-        <w:rPr>
-          <w:rFonts w:hint="default" w:ascii="Times New Roman" w:hAnsi="Times New Roman" w:cs="Times New Roman"/>
-          <w:sz w:val="28"/>
-          <w:szCs w:val="28"/>
-          <w:lang w:val="ru-RU"/>
-        </w:rPr>
-        <w:t xml:space="preserve"> </w:t>
-      </w:r>
-      <w:r>
-        <w:rPr>
-          <w:rFonts w:hint="default" w:ascii="Times New Roman" w:hAnsi="Times New Roman" w:cs="Times New Roman"/>
-          <w:sz w:val="28"/>
-          <w:szCs w:val="28"/>
-        </w:rPr>
-        <w:t>возможностям прототипирования, гибкий синтаксис Lisp поддерживает динамическое создание новых объектов и автоматическую сборку мусора, что полезно в сценариях быстрой итерации алгоритмов.</w:t>
-      </w:r>
-    </w:p>
-    <w:p>
-      <w:pPr>
-        <w:spacing w:line="360" w:lineRule="auto"/>
-        <w:jc w:val="center"/>
-        <w:rPr>
-          <w:rFonts w:hint="default" w:ascii="Times New Roman" w:hAnsi="Times New Roman" w:cs="Times New Roman"/>
-          <w:sz w:val="28"/>
-          <w:szCs w:val="28"/>
-        </w:rPr>
-      </w:pPr>
-      <w:r>
-        <w:rPr>
-          <w:rFonts w:hint="default" w:ascii="Times New Roman" w:hAnsi="Times New Roman" w:cs="Times New Roman"/>
-          <w:b/>
-          <w:bCs/>
-          <w:sz w:val="28"/>
-          <w:szCs w:val="28"/>
-        </w:rPr>
-        <w:t>Prolog</w:t>
-      </w:r>
-    </w:p>
-    <w:p>
-      <w:pPr>
-        <w:spacing w:line="360" w:lineRule="auto"/>
-        <w:ind w:firstLine="708" w:firstLineChars="0"/>
-        <w:jc w:val="both"/>
-        <w:rPr>
-          <w:rFonts w:hint="default" w:ascii="Times New Roman" w:hAnsi="Times New Roman" w:cs="Times New Roman"/>
-          <w:sz w:val="28"/>
-          <w:szCs w:val="28"/>
-        </w:rPr>
-      </w:pPr>
-      <w:r>
-        <w:rPr>
-          <w:rFonts w:hint="default" w:ascii="Times New Roman" w:hAnsi="Times New Roman" w:cs="Times New Roman"/>
-          <w:sz w:val="28"/>
-          <w:szCs w:val="28"/>
-        </w:rPr>
-        <w:t>Prolog — это язык логического программирования, который идеально подходит для приложений ИИ, требующих символического рассуждения и представления знаний. Его основные сильные стороны — сопоставление с образцом, автоматический возврат и древовидная структуризация данных — делают его идеальным для проектов ИИ, включающих представление знаний и системы на основе правил. Декларативная семантика Prolog делает его естественным выбором для таких задач, как обработка естественного языка и распознавание голоса.</w:t>
-      </w:r>
-    </w:p>
-    <w:p>
-      <w:pPr>
-        <w:spacing w:line="360" w:lineRule="auto"/>
-        <w:jc w:val="center"/>
-        <w:rPr>
-          <w:rFonts w:hint="default" w:ascii="Times New Roman" w:hAnsi="Times New Roman" w:cs="Times New Roman"/>
-          <w:b/>
-          <w:bCs/>
-          <w:sz w:val="28"/>
-          <w:szCs w:val="28"/>
-        </w:rPr>
-      </w:pPr>
-      <w:r>
-        <w:rPr>
-          <w:rFonts w:hint="default" w:ascii="Times New Roman" w:hAnsi="Times New Roman" w:cs="Times New Roman"/>
-          <w:b/>
-          <w:bCs/>
-          <w:sz w:val="28"/>
-          <w:szCs w:val="28"/>
-        </w:rPr>
-        <w:t>Julia</w:t>
-      </w:r>
-    </w:p>
-    <w:p>
-      <w:pPr>
-        <w:spacing w:line="360" w:lineRule="auto"/>
-        <w:ind w:firstLine="708" w:firstLineChars="0"/>
-        <w:jc w:val="both"/>
-        <w:rPr>
-          <w:rFonts w:hint="default" w:ascii="Times New Roman" w:hAnsi="Times New Roman" w:cs="Times New Roman"/>
-          <w:sz w:val="28"/>
-          <w:szCs w:val="28"/>
-        </w:rPr>
-      </w:pPr>
-      <w:r>
-        <w:rPr>
-          <w:rFonts w:hint="default" w:ascii="Times New Roman" w:hAnsi="Times New Roman" w:cs="Times New Roman"/>
-          <w:sz w:val="28"/>
-          <w:szCs w:val="28"/>
-        </w:rPr>
-        <w:t xml:space="preserve">Julia — это высокоуровневый, высокопроизводительный язык, разработанный для численных и научных вычислений, сочетающий в себе </w:t>
-      </w:r>
-      <w:r>
-        <w:rPr>
-          <w:rFonts w:hint="default" w:ascii="Times New Roman" w:hAnsi="Times New Roman" w:cs="Times New Roman"/>
-          <w:sz w:val="28"/>
-          <w:szCs w:val="28"/>
-          <w:lang w:val="ru-RU"/>
-        </w:rPr>
-        <w:t xml:space="preserve">простоту </w:t>
-      </w:r>
-      <w:r>
-        <w:rPr>
-          <w:rFonts w:hint="default" w:ascii="Times New Roman" w:hAnsi="Times New Roman" w:cs="Times New Roman"/>
-          <w:sz w:val="28"/>
-          <w:szCs w:val="28"/>
-          <w:lang w:val="en-US"/>
-        </w:rPr>
-        <w:t xml:space="preserve">Python </w:t>
-      </w:r>
-      <w:r>
-        <w:rPr>
-          <w:rFonts w:hint="default" w:ascii="Times New Roman" w:hAnsi="Times New Roman" w:cs="Times New Roman"/>
-          <w:sz w:val="28"/>
-          <w:szCs w:val="28"/>
-          <w:lang w:val="ru-RU"/>
-        </w:rPr>
-        <w:t xml:space="preserve">со </w:t>
-      </w:r>
-      <w:r>
-        <w:rPr>
-          <w:rFonts w:hint="default" w:ascii="Times New Roman" w:hAnsi="Times New Roman" w:cs="Times New Roman"/>
-          <w:sz w:val="28"/>
-          <w:szCs w:val="28"/>
-        </w:rPr>
-        <w:t xml:space="preserve">скоростью C++. Julia особенно хорошо подходит для проектов ИИ, требующих обработки больших наборов данных и выполнения сложных математических вычислений с </w:t>
-      </w:r>
-      <w:r>
-        <w:rPr>
-          <w:rFonts w:hint="default" w:ascii="Times New Roman" w:hAnsi="Times New Roman" w:cs="Times New Roman"/>
-          <w:sz w:val="28"/>
-          <w:szCs w:val="28"/>
-          <w:lang w:val="ru-RU"/>
-        </w:rPr>
-        <w:t>высокой</w:t>
-      </w:r>
-      <w:r>
-        <w:rPr>
-          <w:rFonts w:hint="default" w:ascii="Times New Roman" w:hAnsi="Times New Roman" w:cs="Times New Roman"/>
-          <w:sz w:val="28"/>
-          <w:szCs w:val="28"/>
-        </w:rPr>
-        <w:t xml:space="preserve"> скоростью.</w:t>
-      </w:r>
-    </w:p>
-    <w:p>
-      <w:pPr>
-        <w:spacing w:line="360" w:lineRule="auto"/>
-        <w:ind w:firstLine="708" w:firstLineChars="0"/>
-        <w:jc w:val="both"/>
-        <w:rPr>
-          <w:rFonts w:hint="default" w:ascii="Times New Roman" w:hAnsi="Times New Roman" w:cs="Times New Roman"/>
-          <w:sz w:val="28"/>
-          <w:szCs w:val="28"/>
-        </w:rPr>
-      </w:pPr>
-      <w:r>
-        <w:rPr>
-          <w:rFonts w:hint="default" w:ascii="Times New Roman" w:hAnsi="Times New Roman" w:cs="Times New Roman"/>
-          <w:sz w:val="28"/>
-          <w:szCs w:val="28"/>
-        </w:rPr>
-        <w:t>Благодаря библиотекам ИИ, таким как Flux.jl и Knet.jl, Julia предлагает надежные инструменты для задач машинного обучения и глубокого обучения. Присущий Julia параллелизм и способность эффективно обрабатывать тяжелые вычисления делают ее отличным выбором для проектов ИИ, ориентированных на производительность и масштабируемость.</w:t>
-      </w:r>
-    </w:p>
-    <w:p>
-      <w:pPr>
-        <w:spacing w:line="360" w:lineRule="auto"/>
-        <w:jc w:val="center"/>
-        <w:rPr>
-          <w:rFonts w:hint="default" w:ascii="Times New Roman" w:hAnsi="Times New Roman" w:cs="Times New Roman"/>
-          <w:sz w:val="28"/>
-          <w:szCs w:val="28"/>
-        </w:rPr>
-      </w:pPr>
       <w:bookmarkStart w:id="0" w:name="_GoBack"/>
       <w:bookmarkEnd w:id="0"/>
+    </w:p>
+    <w:p>
+      <w:pPr>
+        <w:spacing w:line="360" w:lineRule="auto"/>
+        <w:jc w:val="center"/>
+        <w:rPr>
+          <w:rFonts w:hint="default" w:ascii="Times New Roman" w:hAnsi="Times New Roman" w:cs="Times New Roman"/>
+          <w:b/>
+          <w:bCs/>
+          <w:sz w:val="28"/>
+          <w:szCs w:val="28"/>
+          <w:lang w:val="en-US"/>
+        </w:rPr>
+      </w:pPr>
+      <w:r>
+        <w:rPr>
+          <w:rFonts w:hint="default" w:ascii="Times New Roman" w:hAnsi="Times New Roman" w:cs="Times New Roman"/>
+          <w:b/>
+          <w:bCs/>
+          <w:sz w:val="28"/>
+          <w:szCs w:val="28"/>
+          <w:lang w:val="en-US"/>
+        </w:rPr>
+        <w:t>Python</w:t>
+      </w:r>
+    </w:p>
+    <w:p>
+      <w:pPr>
+        <w:spacing w:line="360" w:lineRule="auto"/>
+        <w:ind w:firstLine="708" w:firstLineChars="0"/>
+        <w:jc w:val="both"/>
+        <w:rPr>
+          <w:rFonts w:hint="default" w:ascii="Times New Roman" w:hAnsi="Times New Roman" w:cs="Times New Roman"/>
+          <w:sz w:val="28"/>
+          <w:szCs w:val="28"/>
+        </w:rPr>
+      </w:pPr>
+      <w:r>
+        <w:rPr>
+          <w:rFonts w:hint="default" w:ascii="Times New Roman" w:hAnsi="Times New Roman" w:cs="Times New Roman"/>
+          <w:sz w:val="28"/>
+          <w:szCs w:val="28"/>
+        </w:rPr>
+        <w:t>Python является самым популярным языком программирования для разработки ИИ благодаря простому синтаксису, читабельности и обширной экосистеме библиотек и фреймворков.</w:t>
+      </w:r>
+    </w:p>
+    <w:p>
+      <w:pPr>
+        <w:spacing w:line="360" w:lineRule="auto"/>
+        <w:ind w:firstLine="708" w:firstLineChars="0"/>
+        <w:jc w:val="both"/>
+        <w:rPr>
+          <w:rFonts w:hint="default" w:ascii="Times New Roman" w:hAnsi="Times New Roman" w:cs="Times New Roman"/>
+          <w:sz w:val="28"/>
+          <w:szCs w:val="28"/>
+        </w:rPr>
+      </w:pPr>
+      <w:r>
+        <w:rPr>
+          <w:rFonts w:hint="default" w:ascii="Times New Roman" w:hAnsi="Times New Roman" w:cs="Times New Roman"/>
+          <w:sz w:val="28"/>
+          <w:szCs w:val="28"/>
+        </w:rPr>
+        <w:t>Ключевые библиотеки и фреймворки ИИ, такие как</w:t>
+      </w:r>
+      <w:r>
+        <w:rPr>
+          <w:rFonts w:hint="default" w:ascii="Times New Roman" w:hAnsi="Times New Roman" w:cs="Times New Roman"/>
+          <w:sz w:val="28"/>
+          <w:szCs w:val="28"/>
+          <w:lang w:val="ru-RU"/>
+        </w:rPr>
+        <w:t xml:space="preserve"> </w:t>
+      </w:r>
+      <w:r>
+        <w:rPr>
+          <w:rFonts w:hint="default" w:ascii="Times New Roman" w:hAnsi="Times New Roman" w:cs="Times New Roman"/>
+          <w:sz w:val="28"/>
+          <w:szCs w:val="28"/>
+        </w:rPr>
+        <w:t xml:space="preserve">TensorFlow, PyTorch и scikit-learn предлагают надежные инструменты для машинного обучения и глубокого обучения. </w:t>
+      </w:r>
+      <w:r>
+        <w:rPr>
+          <w:rFonts w:hint="default" w:ascii="Times New Roman" w:hAnsi="Times New Roman" w:cs="Times New Roman"/>
+          <w:sz w:val="28"/>
+          <w:szCs w:val="28"/>
+          <w:lang w:val="ru-RU"/>
+        </w:rPr>
+        <w:tab/>
+      </w:r>
+      <w:r>
+        <w:rPr>
+          <w:rFonts w:hint="default" w:ascii="Times New Roman" w:hAnsi="Times New Roman" w:cs="Times New Roman"/>
+          <w:sz w:val="28"/>
+          <w:szCs w:val="28"/>
+        </w:rPr>
+        <w:t xml:space="preserve">Богатая библиотечная экосистема Python упрощает процесс разработки, предоставляя готовые функции и инструменты для анализа данных, обработки естественного языка и компьютерного зрения. </w:t>
+      </w:r>
+      <w:r>
+        <w:rPr>
+          <w:rFonts w:hint="default" w:ascii="Times New Roman" w:hAnsi="Times New Roman" w:cs="Times New Roman"/>
+          <w:sz w:val="28"/>
+          <w:szCs w:val="28"/>
+          <w:lang w:val="ru-RU"/>
+        </w:rPr>
+        <w:t xml:space="preserve">Помимо прочего </w:t>
+      </w:r>
+      <w:r>
+        <w:rPr>
+          <w:rFonts w:hint="default" w:ascii="Times New Roman" w:hAnsi="Times New Roman" w:cs="Times New Roman"/>
+          <w:sz w:val="28"/>
+          <w:szCs w:val="28"/>
+          <w:lang w:val="en-US"/>
+        </w:rPr>
+        <w:t xml:space="preserve">Python </w:t>
+      </w:r>
+      <w:r>
+        <w:rPr>
+          <w:rFonts w:hint="default" w:ascii="Times New Roman" w:hAnsi="Times New Roman" w:cs="Times New Roman"/>
+          <w:sz w:val="28"/>
+          <w:szCs w:val="28"/>
+          <w:lang w:val="ru-RU"/>
+        </w:rPr>
+        <w:t>имеет</w:t>
+      </w:r>
+      <w:r>
+        <w:rPr>
+          <w:rFonts w:hint="default" w:ascii="Times New Roman" w:hAnsi="Times New Roman" w:cs="Times New Roman"/>
+          <w:sz w:val="28"/>
+          <w:szCs w:val="28"/>
+        </w:rPr>
+        <w:t xml:space="preserve"> активное сообщество.</w:t>
+      </w:r>
+    </w:p>
+    <w:p>
+      <w:pPr>
+        <w:spacing w:line="360" w:lineRule="auto"/>
+        <w:jc w:val="center"/>
+        <w:rPr>
+          <w:rFonts w:hint="default" w:ascii="Times New Roman" w:hAnsi="Times New Roman" w:cs="Times New Roman"/>
+          <w:b/>
+          <w:bCs/>
+          <w:sz w:val="28"/>
+          <w:szCs w:val="28"/>
+          <w:lang w:val="en-US"/>
+        </w:rPr>
+      </w:pPr>
+      <w:r>
+        <w:rPr>
+          <w:rFonts w:hint="default" w:ascii="Times New Roman" w:hAnsi="Times New Roman" w:cs="Times New Roman"/>
+          <w:b/>
+          <w:bCs/>
+          <w:sz w:val="28"/>
+          <w:szCs w:val="28"/>
+          <w:lang w:val="en-US"/>
+        </w:rPr>
+        <w:t>Java</w:t>
+      </w:r>
+    </w:p>
+    <w:p>
+      <w:pPr>
+        <w:spacing w:line="360" w:lineRule="auto"/>
+        <w:ind w:firstLine="708" w:firstLineChars="0"/>
+        <w:jc w:val="both"/>
+        <w:rPr>
+          <w:rFonts w:hint="default" w:ascii="Times New Roman" w:hAnsi="Times New Roman" w:cs="Times New Roman"/>
+          <w:sz w:val="28"/>
+          <w:szCs w:val="28"/>
+          <w:lang w:val="ru-RU"/>
+        </w:rPr>
+      </w:pPr>
+      <w:r>
+        <w:rPr>
+          <w:rFonts w:hint="default" w:ascii="Times New Roman" w:hAnsi="Times New Roman" w:cs="Times New Roman"/>
+          <w:sz w:val="28"/>
+          <w:szCs w:val="28"/>
+        </w:rPr>
+        <w:t>Java — это универсальный объектно-ориентированный язык программирования, широко используемый в крупномасштабных корпоративных приложениях. Его переносимость между платформами и масштабируемость делают его отличным выбором для</w:t>
+      </w:r>
+      <w:r>
+        <w:rPr>
+          <w:rFonts w:hint="default" w:ascii="Times New Roman" w:hAnsi="Times New Roman" w:cs="Times New Roman"/>
+          <w:sz w:val="28"/>
+          <w:szCs w:val="28"/>
+          <w:lang w:val="en-US"/>
+        </w:rPr>
+        <w:t xml:space="preserve"> </w:t>
+      </w:r>
+      <w:r>
+        <w:rPr>
+          <w:rFonts w:hint="default" w:ascii="Times New Roman" w:hAnsi="Times New Roman" w:cs="Times New Roman"/>
+          <w:sz w:val="28"/>
+          <w:szCs w:val="28"/>
+          <w:lang w:val="ru-RU"/>
+        </w:rPr>
+        <w:t xml:space="preserve">ИИ проектов, требующих </w:t>
+      </w:r>
+      <w:r>
+        <w:rPr>
+          <w:rFonts w:hint="default" w:ascii="Times New Roman" w:hAnsi="Times New Roman" w:cs="Times New Roman"/>
+          <w:sz w:val="28"/>
+          <w:szCs w:val="28"/>
+        </w:rPr>
+        <w:t>высокопроизводительных и надежных систем.</w:t>
+      </w:r>
+    </w:p>
+    <w:p>
+      <w:pPr>
+        <w:spacing w:line="360" w:lineRule="auto"/>
+        <w:ind w:firstLine="708" w:firstLineChars="0"/>
+        <w:jc w:val="both"/>
+        <w:rPr>
+          <w:rFonts w:hint="default" w:ascii="Times New Roman" w:hAnsi="Times New Roman" w:cs="Times New Roman"/>
+          <w:sz w:val="28"/>
+          <w:szCs w:val="28"/>
+        </w:rPr>
+      </w:pPr>
+      <w:r>
+        <w:rPr>
+          <w:rFonts w:hint="default" w:ascii="Times New Roman" w:hAnsi="Times New Roman" w:cs="Times New Roman"/>
+          <w:sz w:val="28"/>
+          <w:szCs w:val="28"/>
+          <w:lang w:val="en-US"/>
+        </w:rPr>
+        <w:t xml:space="preserve">Java </w:t>
+      </w:r>
+      <w:r>
+        <w:rPr>
+          <w:rFonts w:hint="default" w:ascii="Times New Roman" w:hAnsi="Times New Roman" w:cs="Times New Roman"/>
+          <w:sz w:val="28"/>
+          <w:szCs w:val="28"/>
+        </w:rPr>
+        <w:t>оснащен мощными библиотеками ИИ, такими как Weka и Deeplearning4j, которые полезны для машинного обучения, добычи данных и разработки нейронных сетей. Кроме того, производительность и функции безопасности Java делают ее идеальной для критически важных систем ИИ, особенно тех, которые требуют эффективного управления ресурсами и надежной архитектуры.</w:t>
+      </w:r>
+    </w:p>
+    <w:p>
+      <w:pPr>
+        <w:spacing w:line="360" w:lineRule="auto"/>
+        <w:jc w:val="center"/>
+        <w:rPr>
+          <w:rFonts w:hint="default" w:ascii="Times New Roman" w:hAnsi="Times New Roman" w:cs="Times New Roman"/>
+          <w:b/>
+          <w:bCs/>
+          <w:sz w:val="28"/>
+          <w:szCs w:val="28"/>
+          <w:lang w:val="en-US"/>
+        </w:rPr>
+      </w:pPr>
+      <w:r>
+        <w:rPr>
+          <w:rFonts w:hint="default" w:ascii="Times New Roman" w:hAnsi="Times New Roman" w:cs="Times New Roman"/>
+          <w:b/>
+          <w:bCs/>
+          <w:sz w:val="28"/>
+          <w:szCs w:val="28"/>
+          <w:lang w:val="en-US"/>
+        </w:rPr>
+        <w:t>R</w:t>
+      </w:r>
+    </w:p>
+    <w:p>
+      <w:pPr>
+        <w:spacing w:line="360" w:lineRule="auto"/>
+        <w:ind w:firstLine="708" w:firstLineChars="0"/>
+        <w:jc w:val="both"/>
+        <w:rPr>
+          <w:rFonts w:hint="default" w:ascii="Times New Roman" w:hAnsi="Times New Roman" w:cs="Times New Roman"/>
+          <w:sz w:val="28"/>
+          <w:szCs w:val="28"/>
+        </w:rPr>
+      </w:pPr>
+      <w:r>
+        <w:rPr>
+          <w:rFonts w:hint="default" w:ascii="Times New Roman" w:hAnsi="Times New Roman" w:cs="Times New Roman"/>
+          <w:sz w:val="28"/>
+          <w:szCs w:val="28"/>
+        </w:rPr>
+        <w:t>R — это</w:t>
+      </w:r>
+      <w:r>
+        <w:rPr>
+          <w:rFonts w:hint="default" w:ascii="Times New Roman" w:hAnsi="Times New Roman" w:cs="Times New Roman"/>
+          <w:sz w:val="28"/>
+          <w:szCs w:val="28"/>
+          <w:lang w:val="ru-RU"/>
+        </w:rPr>
+        <w:t xml:space="preserve"> язык программирования и </w:t>
+      </w:r>
+      <w:r>
+        <w:rPr>
+          <w:rFonts w:hint="default" w:ascii="Times New Roman" w:hAnsi="Times New Roman" w:cs="Times New Roman"/>
+          <w:sz w:val="28"/>
+          <w:szCs w:val="28"/>
+        </w:rPr>
+        <w:t>среда, разработанная специально для статистических вычислений и графики. Для проектов ИИ и машинного обучения R отлично подходит для обработки данных, визуализации и статистического анализа, что делает его популярным выбором для специалистов по данным.</w:t>
+      </w:r>
+    </w:p>
+    <w:p>
+      <w:pPr>
+        <w:spacing w:line="360" w:lineRule="auto"/>
+        <w:ind w:firstLine="708" w:firstLineChars="0"/>
+        <w:jc w:val="both"/>
+        <w:rPr>
+          <w:rFonts w:hint="default" w:ascii="Times New Roman" w:hAnsi="Times New Roman" w:cs="Times New Roman"/>
+          <w:sz w:val="28"/>
+          <w:szCs w:val="28"/>
+        </w:rPr>
+      </w:pPr>
+      <w:r>
+        <w:rPr>
+          <w:rFonts w:hint="default" w:ascii="Times New Roman" w:hAnsi="Times New Roman" w:cs="Times New Roman"/>
+          <w:sz w:val="28"/>
+          <w:szCs w:val="28"/>
+        </w:rPr>
+        <w:t>Библиотеки искусственного интеллекта R, такие как caret и randomForest, предоставляют мощные инструменты для обучения моделей машинного обучения, обработки данных и предиктивного анализа. Способность R справляться со сложными статистическими задачами делает его отличным выбором для проектов искусственного интеллекта, требующих сложного анализа данных и сложных визуализаций.</w:t>
+      </w:r>
+    </w:p>
+    <w:p>
+      <w:pPr>
+        <w:spacing w:line="360" w:lineRule="auto"/>
+        <w:jc w:val="center"/>
+        <w:rPr>
+          <w:rFonts w:hint="default" w:ascii="Times New Roman" w:hAnsi="Times New Roman" w:cs="Times New Roman"/>
+          <w:b/>
+          <w:bCs/>
+          <w:sz w:val="28"/>
+          <w:szCs w:val="28"/>
+        </w:rPr>
+      </w:pPr>
+      <w:r>
+        <w:rPr>
+          <w:rFonts w:hint="default" w:ascii="Times New Roman" w:hAnsi="Times New Roman" w:cs="Times New Roman"/>
+          <w:b/>
+          <w:bCs/>
+          <w:sz w:val="28"/>
+          <w:szCs w:val="28"/>
+        </w:rPr>
+        <w:t>С++</w:t>
+      </w:r>
+    </w:p>
+    <w:p>
+      <w:pPr>
+        <w:spacing w:line="360" w:lineRule="auto"/>
+        <w:ind w:firstLine="708" w:firstLineChars="0"/>
+        <w:jc w:val="both"/>
+        <w:rPr>
+          <w:rFonts w:hint="default" w:ascii="Times New Roman" w:hAnsi="Times New Roman" w:cs="Times New Roman"/>
+          <w:sz w:val="28"/>
+          <w:szCs w:val="28"/>
+        </w:rPr>
+      </w:pPr>
+      <w:r>
+        <w:rPr>
+          <w:rFonts w:hint="default" w:ascii="Times New Roman" w:hAnsi="Times New Roman" w:cs="Times New Roman"/>
+          <w:sz w:val="28"/>
+          <w:szCs w:val="28"/>
+        </w:rPr>
+        <w:t>C++ хорошо известен своей высокой производительностью и эффективностью использования ресурсов, что делает его популярным выбором для приложений ИИ, требующих обработки в реальном времени и ресурсоемких вычислений, таких как робототехника, разработка игр и компьютерное зрение.</w:t>
+      </w:r>
+    </w:p>
+    <w:p>
+      <w:pPr>
+        <w:spacing w:line="360" w:lineRule="auto"/>
+        <w:ind w:firstLine="708" w:firstLineChars="0"/>
+        <w:jc w:val="both"/>
+        <w:rPr>
+          <w:rFonts w:hint="default" w:ascii="Times New Roman" w:hAnsi="Times New Roman" w:cs="Times New Roman"/>
+          <w:sz w:val="28"/>
+          <w:szCs w:val="28"/>
+        </w:rPr>
+      </w:pPr>
+      <w:r>
+        <w:rPr>
+          <w:rFonts w:hint="default" w:ascii="Times New Roman" w:hAnsi="Times New Roman" w:cs="Times New Roman"/>
+          <w:sz w:val="28"/>
+          <w:szCs w:val="28"/>
+        </w:rPr>
+        <w:t>C++ позволяет разработчикам точно контролировать системные ресурсы, что необходимо для оптимизации производительности в алгоритмах ИИ. Язык также поддерживает основные фреймворки ИИ с API для TensorFlow и Caffe, что позволяет создавать высокопроизводительные системы ИИ, которые обрабатывают большие объемы данных и принимают решения в реальном времени.</w:t>
+      </w:r>
+    </w:p>
+    <w:p>
+      <w:pPr>
+        <w:spacing w:line="360" w:lineRule="auto"/>
+        <w:jc w:val="center"/>
+        <w:rPr>
+          <w:rFonts w:hint="default" w:ascii="Times New Roman" w:hAnsi="Times New Roman" w:cs="Times New Roman"/>
+          <w:b/>
+          <w:bCs/>
+          <w:sz w:val="28"/>
+          <w:szCs w:val="28"/>
+        </w:rPr>
+      </w:pPr>
+      <w:r>
+        <w:rPr>
+          <w:rFonts w:hint="default" w:ascii="Times New Roman" w:hAnsi="Times New Roman" w:cs="Times New Roman"/>
+          <w:b/>
+          <w:bCs/>
+          <w:sz w:val="28"/>
+          <w:szCs w:val="28"/>
+        </w:rPr>
+        <w:t>Lisp</w:t>
+      </w:r>
+    </w:p>
+    <w:p>
+      <w:pPr>
+        <w:spacing w:line="360" w:lineRule="auto"/>
+        <w:ind w:firstLine="708" w:firstLineChars="0"/>
+        <w:jc w:val="both"/>
+        <w:rPr>
+          <w:rFonts w:hint="default" w:ascii="Times New Roman" w:hAnsi="Times New Roman" w:cs="Times New Roman"/>
+          <w:sz w:val="28"/>
+          <w:szCs w:val="28"/>
+        </w:rPr>
+      </w:pPr>
+      <w:r>
+        <w:rPr>
+          <w:rFonts w:hint="default" w:ascii="Times New Roman" w:hAnsi="Times New Roman" w:cs="Times New Roman"/>
+          <w:sz w:val="28"/>
+          <w:szCs w:val="28"/>
+        </w:rPr>
+        <w:t>Несмотря на свой возраст, Lisp сохраняет свое значение в</w:t>
+      </w:r>
+      <w:r>
+        <w:rPr>
+          <w:rFonts w:hint="default" w:ascii="Times New Roman" w:hAnsi="Times New Roman" w:cs="Times New Roman"/>
+          <w:sz w:val="28"/>
+          <w:szCs w:val="28"/>
+          <w:lang w:val="ru-RU"/>
+        </w:rPr>
+        <w:t xml:space="preserve"> сфере</w:t>
+      </w:r>
+      <w:r>
+        <w:rPr>
+          <w:rFonts w:hint="default" w:ascii="Times New Roman" w:hAnsi="Times New Roman" w:cs="Times New Roman"/>
+          <w:sz w:val="28"/>
+          <w:szCs w:val="28"/>
+        </w:rPr>
+        <w:t xml:space="preserve"> ИИ. Будучи ранним выбором для исследований ИИ благодаря своему символическому выражению и</w:t>
+      </w:r>
+      <w:r>
+        <w:rPr>
+          <w:rFonts w:hint="default" w:ascii="Times New Roman" w:hAnsi="Times New Roman" w:cs="Times New Roman"/>
+          <w:sz w:val="28"/>
+          <w:szCs w:val="28"/>
+          <w:lang w:val="ru-RU"/>
+        </w:rPr>
+        <w:t xml:space="preserve"> </w:t>
+      </w:r>
+      <w:r>
+        <w:rPr>
+          <w:rFonts w:hint="default" w:ascii="Times New Roman" w:hAnsi="Times New Roman" w:cs="Times New Roman"/>
+          <w:sz w:val="28"/>
+          <w:szCs w:val="28"/>
+        </w:rPr>
+        <w:t>возможностям прототипирования, гибкий синтаксис Lisp поддерживает динамическое создание новых объектов и автоматическую сборку мусора, что полезно в сценариях быстрой итерации алгоритмов.</w:t>
+      </w:r>
+    </w:p>
+    <w:p>
+      <w:pPr>
+        <w:spacing w:line="360" w:lineRule="auto"/>
+        <w:jc w:val="center"/>
+        <w:rPr>
+          <w:rFonts w:hint="default" w:ascii="Times New Roman" w:hAnsi="Times New Roman" w:cs="Times New Roman"/>
+          <w:sz w:val="28"/>
+          <w:szCs w:val="28"/>
+        </w:rPr>
+      </w:pPr>
+      <w:r>
+        <w:rPr>
+          <w:rFonts w:hint="default" w:ascii="Times New Roman" w:hAnsi="Times New Roman" w:cs="Times New Roman"/>
+          <w:b/>
+          <w:bCs/>
+          <w:sz w:val="28"/>
+          <w:szCs w:val="28"/>
+        </w:rPr>
+        <w:t>Prolog</w:t>
+      </w:r>
+    </w:p>
+    <w:p>
+      <w:pPr>
+        <w:spacing w:line="360" w:lineRule="auto"/>
+        <w:ind w:firstLine="708" w:firstLineChars="0"/>
+        <w:jc w:val="both"/>
+        <w:rPr>
+          <w:rFonts w:hint="default" w:ascii="Times New Roman" w:hAnsi="Times New Roman" w:cs="Times New Roman"/>
+          <w:sz w:val="28"/>
+          <w:szCs w:val="28"/>
+        </w:rPr>
+      </w:pPr>
+      <w:r>
+        <w:rPr>
+          <w:rFonts w:hint="default" w:ascii="Times New Roman" w:hAnsi="Times New Roman" w:cs="Times New Roman"/>
+          <w:sz w:val="28"/>
+          <w:szCs w:val="28"/>
+        </w:rPr>
+        <w:t>Prolog — это язык логического программирования, который идеально подходит для приложений ИИ, требующих символического рассуждения и представления знаний. Его основные сильные стороны — сопоставление с образцом, автоматический возврат и древовидная структуризация данных — делают его идеальным для проектов ИИ, включающих представление знаний и системы на основе правил. Декларативная семантика Prolog делает его естественным выбором для таких задач, как обработка естественного языка и распознавание голоса.</w:t>
+      </w:r>
+    </w:p>
+    <w:p>
+      <w:pPr>
+        <w:spacing w:line="360" w:lineRule="auto"/>
+        <w:jc w:val="center"/>
+        <w:rPr>
+          <w:rFonts w:hint="default" w:ascii="Times New Roman" w:hAnsi="Times New Roman" w:cs="Times New Roman"/>
+          <w:b/>
+          <w:bCs/>
+          <w:sz w:val="28"/>
+          <w:szCs w:val="28"/>
+        </w:rPr>
+      </w:pPr>
+      <w:r>
+        <w:rPr>
+          <w:rFonts w:hint="default" w:ascii="Times New Roman" w:hAnsi="Times New Roman" w:cs="Times New Roman"/>
+          <w:b/>
+          <w:bCs/>
+          <w:sz w:val="28"/>
+          <w:szCs w:val="28"/>
+        </w:rPr>
+        <w:t>Julia</w:t>
+      </w:r>
+    </w:p>
+    <w:p>
+      <w:pPr>
+        <w:spacing w:line="360" w:lineRule="auto"/>
+        <w:ind w:firstLine="708" w:firstLineChars="0"/>
+        <w:jc w:val="both"/>
+        <w:rPr>
+          <w:rFonts w:hint="default" w:ascii="Times New Roman" w:hAnsi="Times New Roman" w:cs="Times New Roman"/>
+          <w:sz w:val="28"/>
+          <w:szCs w:val="28"/>
+        </w:rPr>
+      </w:pPr>
+      <w:r>
+        <w:rPr>
+          <w:rFonts w:hint="default" w:ascii="Times New Roman" w:hAnsi="Times New Roman" w:cs="Times New Roman"/>
+          <w:sz w:val="28"/>
+          <w:szCs w:val="28"/>
+        </w:rPr>
+        <w:t xml:space="preserve">Julia — это высокоуровневый, высокопроизводительный язык, разработанный для численных и научных вычислений, сочетающий в себе </w:t>
+      </w:r>
+      <w:r>
+        <w:rPr>
+          <w:rFonts w:hint="default" w:ascii="Times New Roman" w:hAnsi="Times New Roman" w:cs="Times New Roman"/>
+          <w:sz w:val="28"/>
+          <w:szCs w:val="28"/>
+          <w:lang w:val="ru-RU"/>
+        </w:rPr>
+        <w:t xml:space="preserve">простоту </w:t>
+      </w:r>
+      <w:r>
+        <w:rPr>
+          <w:rFonts w:hint="default" w:ascii="Times New Roman" w:hAnsi="Times New Roman" w:cs="Times New Roman"/>
+          <w:sz w:val="28"/>
+          <w:szCs w:val="28"/>
+          <w:lang w:val="en-US"/>
+        </w:rPr>
+        <w:t xml:space="preserve">Python </w:t>
+      </w:r>
+      <w:r>
+        <w:rPr>
+          <w:rFonts w:hint="default" w:ascii="Times New Roman" w:hAnsi="Times New Roman" w:cs="Times New Roman"/>
+          <w:sz w:val="28"/>
+          <w:szCs w:val="28"/>
+          <w:lang w:val="ru-RU"/>
+        </w:rPr>
+        <w:t xml:space="preserve">со </w:t>
+      </w:r>
+      <w:r>
+        <w:rPr>
+          <w:rFonts w:hint="default" w:ascii="Times New Roman" w:hAnsi="Times New Roman" w:cs="Times New Roman"/>
+          <w:sz w:val="28"/>
+          <w:szCs w:val="28"/>
+        </w:rPr>
+        <w:t xml:space="preserve">скоростью C++. Julia особенно хорошо подходит для проектов ИИ, требующих обработки больших наборов данных и выполнения сложных математических вычислений с </w:t>
+      </w:r>
+      <w:r>
+        <w:rPr>
+          <w:rFonts w:hint="default" w:ascii="Times New Roman" w:hAnsi="Times New Roman" w:cs="Times New Roman"/>
+          <w:sz w:val="28"/>
+          <w:szCs w:val="28"/>
+          <w:lang w:val="ru-RU"/>
+        </w:rPr>
+        <w:t>высокой</w:t>
+      </w:r>
+      <w:r>
+        <w:rPr>
+          <w:rFonts w:hint="default" w:ascii="Times New Roman" w:hAnsi="Times New Roman" w:cs="Times New Roman"/>
+          <w:sz w:val="28"/>
+          <w:szCs w:val="28"/>
+        </w:rPr>
+        <w:t xml:space="preserve"> скоростью.</w:t>
+      </w:r>
+    </w:p>
+    <w:p>
+      <w:pPr>
+        <w:spacing w:line="360" w:lineRule="auto"/>
+        <w:ind w:firstLine="708" w:firstLineChars="0"/>
+        <w:jc w:val="both"/>
+        <w:rPr>
+          <w:rFonts w:hint="default" w:ascii="Times New Roman" w:hAnsi="Times New Roman" w:cs="Times New Roman"/>
+          <w:sz w:val="28"/>
+          <w:szCs w:val="28"/>
+        </w:rPr>
+      </w:pPr>
+      <w:r>
+        <w:rPr>
+          <w:rFonts w:hint="default" w:ascii="Times New Roman" w:hAnsi="Times New Roman" w:cs="Times New Roman"/>
+          <w:sz w:val="28"/>
+          <w:szCs w:val="28"/>
+        </w:rPr>
+        <w:t>Благодаря библиотекам ИИ, таким как Flux.jl и Knet.jl, Julia предлагает надежные инструменты для задач машинного обучения и глубокого обучения. Присущий Julia параллелизм и способность эффективно обрабатывать тяжелые вычисления делают ее отличным выбором для проектов ИИ, ориентированных на производительность и масштабируемость.</w:t>
+      </w:r>
+    </w:p>
+    <w:p>
+      <w:pPr>
+        <w:spacing w:line="360" w:lineRule="auto"/>
+        <w:jc w:val="center"/>
+        <w:rPr>
+          <w:rFonts w:hint="default" w:ascii="Times New Roman" w:hAnsi="Times New Roman" w:cs="Times New Roman"/>
+          <w:sz w:val="28"/>
+          <w:szCs w:val="28"/>
+        </w:rPr>
+      </w:pPr>
       <w:r>
         <w:rPr>
           <w:rFonts w:hint="default" w:ascii="Times New Roman" w:hAnsi="Times New Roman" w:cs="Times New Roman"/>
@@ -837,15 +820,7 @@
           <w:sz w:val="28"/>
           <w:szCs w:val="28"/>
         </w:rPr>
-        <w:t xml:space="preserve">Haskell </w:t>
-      </w:r>
-      <w:r>
-        <w:rPr>
-          <w:rFonts w:hint="default" w:ascii="Times New Roman" w:hAnsi="Times New Roman" w:cs="Times New Roman"/>
-          <w:sz w:val="28"/>
-          <w:szCs w:val="28"/>
-        </w:rPr>
-        <w:t>— функциональный язык программирования, известный своей математической точностью и сильной системой типов. Он часто используется в исследованиях и разработках ИИ, особенно в проектах, требующих высоконадежных вычислений и разработки сложных алгоритмов.</w:t>
+        <w:t>Haskell — функциональный язык программирования, известный своей математической точностью и сильной системой типов. Он часто используется в исследованиях и разработках ИИ, особенно в проектах, требующих высоконадежных вычислений и разработки сложных алгоритмов.</w:t>
       </w:r>
     </w:p>
     <w:p>
@@ -1008,7 +983,7 @@
     </w:p>
     <w:sectPr>
       <w:pgSz w:w="11906" w:h="16838"/>
-      <w:pgMar w:top="1440" w:right="1800" w:bottom="1440" w:left="1800" w:header="720" w:footer="720" w:gutter="0"/>
+      <w:pgMar w:top="1134" w:right="850" w:bottom="1134" w:left="1701" w:header="720" w:footer="720" w:gutter="0"/>
       <w:cols w:space="720" w:num="1"/>
       <w:docGrid w:linePitch="360" w:charSpace="0"/>
     </w:sectPr>
@@ -1277,6 +1252,7 @@
       <w:jc w:val="left"/>
     </w:pPr>
     <w:rPr>
+      <w:rFonts w:ascii="Times New Roman" w:hAnsi="Times New Roman" w:eastAsia="SimSun" w:cs="Times New Roman"/>
       <w:kern w:val="0"/>
       <w:sz w:val="24"/>
       <w:szCs w:val="24"/>
